--- a/21651030张灏/5G移动通信发展综述.docx
+++ b/21651030张灏/5G移动通信发展综述.docx
@@ -41,7 +41,7 @@
             <v:imagedata r:id="rId8" o:title="" grayscale="t" bilevel="t"/>
             <w10:wrap type="topAndBottom"/>
           </v:shape>
-          <o:OLEObject Type="Embed" ProgID="Word.Picture.8" ShapeID="_x0000_s1026" DrawAspect="Content" ObjectID="_1544987523" r:id="rId9"/>
+          <o:OLEObject Type="Embed" ProgID="Word.Picture.8" ShapeID="_x0000_s1026" DrawAspect="Content" ObjectID="_1544992437" r:id="rId9"/>
         </w:object>
       </w:r>
     </w:p>
@@ -1121,15 +1121,11 @@
       </w:r>
       <w:r>
         <w:rPr>
-          <w:rFonts w:ascii="楷体_GB2312" w:eastAsia="楷体_GB2312" w:hint="eastAsia"/>
-        </w:rPr>
-        <w:t>L</w:t>
-      </w:r>
-      <w:r>
-        <w:rPr>
-          <w:rFonts w:ascii="楷体_GB2312" w:eastAsia="楷体_GB2312"/>
-        </w:rPr>
-        <w:t>i Qilei</w:t>
+          <w:rFonts w:ascii="Palatino Linotype" w:eastAsia="楷体_GB2312" w:hAnsi="Palatino Linotype"/>
+          <w:sz w:val="28"/>
+          <w:szCs w:val="28"/>
+        </w:rPr>
+        <w:t>Li Qilei</w:t>
       </w:r>
     </w:p>
     <w:p>
@@ -1174,7 +1170,7 @@
     </w:p>
     <w:p>
       <w:pPr>
-        <w:ind w:firstLine="480"/>
+        <w:ind w:firstLine="560"/>
         <w:jc w:val="center"/>
         <w:rPr>
           <w:rFonts w:ascii="Palatino Linotype" w:eastAsia="黑体" w:hAnsi="Palatino Linotype"/>
@@ -1184,15 +1180,11 @@
       </w:pPr>
       <w:r>
         <w:rPr>
-          <w:rFonts w:ascii="楷体_GB2312" w:eastAsia="楷体_GB2312" w:hint="eastAsia"/>
-        </w:rPr>
-        <w:t>Z</w:t>
-      </w:r>
-      <w:r>
-        <w:rPr>
-          <w:rFonts w:ascii="楷体_GB2312" w:eastAsia="楷体_GB2312"/>
-        </w:rPr>
-        <w:t>hang Hao</w:t>
+          <w:rFonts w:ascii="Palatino Linotype" w:eastAsia="楷体_GB2312" w:hAnsi="Palatino Linotype"/>
+          <w:sz w:val="28"/>
+          <w:szCs w:val="28"/>
+        </w:rPr>
+        <w:t>Zhang Hao</w:t>
       </w:r>
     </w:p>
     <w:p>
@@ -1460,6 +1452,7 @@
         <w:spacing w:before="0" w:after="0" w:line="360" w:lineRule="auto"/>
         <w:ind w:firstLine="602"/>
         <w:rPr>
+          <w:rFonts w:ascii="Palatino Linotype" w:hAnsi="Palatino Linotype"/>
           <w:sz w:val="30"/>
           <w:szCs w:val="30"/>
         </w:rPr>
@@ -1468,6 +1461,7 @@
       <w:bookmarkStart w:id="3" w:name="_Toc94705486"/>
       <w:r>
         <w:rPr>
+          <w:rFonts w:ascii="Palatino Linotype" w:hAnsi="Palatino Linotype"/>
           <w:sz w:val="30"/>
           <w:szCs w:val="30"/>
         </w:rPr>
@@ -1483,55 +1477,55 @@
         <w:spacing w:after="0"/>
         <w:ind w:firstLineChars="200" w:firstLine="480"/>
         <w:rPr>
+          <w:rFonts w:ascii="Palatino Linotype" w:hAnsi="Palatino Linotype"/>
           <w:szCs w:val="20"/>
         </w:rPr>
       </w:pPr>
       <w:r>
         <w:rPr>
+          <w:rFonts w:ascii="Palatino Linotype" w:hAnsi="Palatino Linotype"/>
           <w:lang w:val="en"/>
         </w:rPr>
         <w:t xml:space="preserve">This paper focuses on the 5G network which is closely related to the </w:t>
       </w:r>
       <w:r>
         <w:rPr>
-          <w:rFonts w:hint="eastAsia"/>
+          <w:rFonts w:ascii="Palatino Linotype" w:hAnsi="Palatino Linotype"/>
           <w:lang w:val="en"/>
         </w:rPr>
-        <w:t>future</w:t>
-      </w:r>
-      <w:r>
-        <w:rPr>
+        <w:t xml:space="preserve">future </w:t>
+      </w:r>
+      <w:r>
+        <w:rPr>
+          <w:rFonts w:ascii="Palatino Linotype" w:hAnsi="Palatino Linotype"/>
           <w:lang w:val="en"/>
         </w:rPr>
-        <w:t xml:space="preserve"> </w:t>
-      </w:r>
-      <w:r>
-        <w:rPr>
+        <w:t>mobile Internet. It introduces the background of the 5G network, the development status of the LTE network and the demand for the 5G network, as well as the trend of the 5G network. At the same time</w:t>
+      </w:r>
+      <w:r>
+        <w:rPr>
+          <w:rFonts w:ascii="Palatino Linotype" w:hAnsi="Palatino Linotype"/>
           <w:lang w:val="en"/>
         </w:rPr>
-        <w:t>mobile Internet. It introduces the background of the 5G network, the development status of the LTE network and the demand for the 5G network, as well as the trend of the 5G network. At the same time</w:t>
-      </w:r>
-      <w:r>
-        <w:rPr>
-          <w:rFonts w:hint="eastAsia"/>
+        <w:t xml:space="preserve"> it</w:t>
+      </w:r>
+      <w:r>
+        <w:rPr>
+          <w:rFonts w:ascii="Palatino Linotype" w:hAnsi="Palatino Linotype"/>
           <w:lang w:val="en"/>
         </w:rPr>
-        <w:t xml:space="preserve"> it</w:t>
-      </w:r>
-      <w:r>
-        <w:rPr>
+        <w:t xml:space="preserve"> introduced the 5G network</w:t>
+      </w:r>
+      <w:r>
+        <w:rPr>
+          <w:rFonts w:ascii="Palatino Linotype" w:hAnsi="Palatino Linotype"/>
           <w:lang w:val="en"/>
         </w:rPr>
-        <w:t xml:space="preserve"> introduced the 5G network</w:t>
-      </w:r>
-      <w:r>
-        <w:rPr>
-          <w:lang w:val="en"/>
-        </w:rPr>
         <w:t xml:space="preserve"> which</w:t>
       </w:r>
       <w:r>
         <w:rPr>
+          <w:rFonts w:ascii="Palatino Linotype" w:hAnsi="Palatino Linotype"/>
           <w:lang w:val="en"/>
         </w:rPr>
         <w:t xml:space="preserve"> needs to have some of the attributes, it faces opportunities and challenges. Finally, the core technologies of 5G network are introduced, such as multi-user MIMO, SDN, ICN, sensing network and so on.</w:t>
@@ -1542,17 +1536,20 @@
         <w:pStyle w:val="a4"/>
         <w:spacing w:after="0"/>
         <w:ind w:firstLineChars="0"/>
-      </w:pPr>
-      <w:r>
-        <w:rPr>
-          <w:rFonts w:eastAsia="黑体"/>
+        <w:rPr>
+          <w:rFonts w:ascii="Palatino Linotype" w:hAnsi="Palatino Linotype"/>
+        </w:rPr>
+      </w:pPr>
+      <w:r>
+        <w:rPr>
+          <w:rFonts w:ascii="Palatino Linotype" w:eastAsia="黑体" w:hAnsi="Palatino Linotype"/>
           <w:b/>
         </w:rPr>
         <w:t>Keywords</w:t>
       </w:r>
       <w:r>
         <w:rPr>
-          <w:rFonts w:eastAsia="黑体"/>
+          <w:rFonts w:ascii="Palatino Linotype" w:eastAsia="黑体" w:hAnsi="Palatino Linotype"/>
           <w:b/>
         </w:rPr>
         <w:t>：</w:t>
@@ -1560,6 +1557,7 @@
       <w:r>
         <w:rPr>
           <w:rStyle w:val="shorttext"/>
+          <w:rFonts w:ascii="Palatino Linotype" w:hAnsi="Palatino Linotype"/>
           <w:lang w:val="en"/>
         </w:rPr>
         <w:t>5G, background, trends, core technology</w:t>
@@ -4098,8 +4096,6 @@
         </w:rPr>
         <w:t>网络能够完成对网络功能的智能编排，灵活地完成网络资源的高效调度，保证用户体验。</w:t>
       </w:r>
-      <w:bookmarkStart w:id="5" w:name="_GoBack"/>
-      <w:bookmarkEnd w:id="5"/>
     </w:p>
     <w:p>
       <w:pPr>
@@ -4211,6 +4207,30 @@
         <w:rPr>
           <w:rFonts w:ascii="仿宋" w:hAnsi="仿宋" w:hint="eastAsia"/>
         </w:rPr>
+        <w:t>I</w:t>
+      </w:r>
+      <w:r>
+        <w:rPr>
+          <w:rFonts w:ascii="仿宋" w:hAnsi="仿宋"/>
+        </w:rPr>
+        <w:t>MT-2020(5G)</w:t>
+      </w:r>
+      <w:r>
+        <w:rPr>
+          <w:rFonts w:ascii="仿宋" w:hAnsi="仿宋" w:hint="eastAsia"/>
+        </w:rPr>
+        <w:t>推进组</w:t>
+      </w:r>
+      <w:r>
+        <w:rPr>
+          <w:rFonts w:ascii="仿宋" w:hAnsi="仿宋" w:hint="eastAsia"/>
+        </w:rPr>
+        <w:t>.</w:t>
+      </w:r>
+      <w:r>
+        <w:rPr>
+          <w:rFonts w:ascii="仿宋" w:hAnsi="仿宋" w:hint="eastAsia"/>
+        </w:rPr>
         <w:t>5</w:t>
       </w:r>
       <w:r>
@@ -4224,30 +4244,6 @@
           <w:rFonts w:ascii="仿宋" w:hAnsi="仿宋" w:hint="eastAsia"/>
         </w:rPr>
         <w:t>网络架构设计白皮书</w:t>
-      </w:r>
-      <w:r>
-        <w:rPr>
-          <w:rFonts w:ascii="仿宋" w:hAnsi="仿宋"/>
-        </w:rPr>
-        <w:t>.</w:t>
-      </w:r>
-      <w:r>
-        <w:rPr>
-          <w:rFonts w:ascii="仿宋" w:hAnsi="仿宋" w:hint="eastAsia"/>
-        </w:rPr>
-        <w:t>I</w:t>
-      </w:r>
-      <w:r>
-        <w:rPr>
-          <w:rFonts w:ascii="仿宋" w:hAnsi="仿宋"/>
-        </w:rPr>
-        <w:t>MT-2020(5G)</w:t>
-      </w:r>
-      <w:r>
-        <w:rPr>
-          <w:rFonts w:ascii="仿宋" w:hAnsi="仿宋" w:hint="eastAsia"/>
-        </w:rPr>
-        <w:t>推进组</w:t>
       </w:r>
       <w:r>
         <w:rPr>
@@ -4293,6 +4289,18 @@
         <w:rPr>
           <w:rFonts w:ascii="仿宋" w:hAnsi="仿宋" w:hint="eastAsia"/>
         </w:rPr>
+        <w:t>王胡成 徐晖 程志密等</w:t>
+      </w:r>
+      <w:r>
+        <w:rPr>
+          <w:rFonts w:ascii="仿宋" w:hAnsi="仿宋" w:hint="eastAsia"/>
+        </w:rPr>
+        <w:t>.</w:t>
+      </w:r>
+      <w:r>
+        <w:rPr>
+          <w:rFonts w:ascii="仿宋" w:hAnsi="仿宋" w:hint="eastAsia"/>
+        </w:rPr>
         <w:t>5</w:t>
       </w:r>
       <w:r>
@@ -4305,24 +4313,180 @@
         <w:rPr>
           <w:rFonts w:ascii="仿宋" w:hAnsi="仿宋" w:hint="eastAsia"/>
         </w:rPr>
-        <w:t>网络技术研究现状和发展趋势</w:t>
+        <w:t>网络技术研究现状和发展趋势[</w:t>
       </w:r>
       <w:r>
         <w:rPr>
           <w:rFonts w:ascii="仿宋" w:hAnsi="仿宋"/>
         </w:rPr>
+        <w:t>J</w:t>
+      </w:r>
+      <w:r>
+        <w:rPr>
+          <w:rFonts w:ascii="仿宋" w:hAnsi="仿宋" w:hint="eastAsia"/>
+        </w:rPr>
+        <w:t>]</w:t>
+      </w:r>
+      <w:r>
+        <w:rPr>
+          <w:rFonts w:ascii="仿宋" w:hAnsi="仿宋"/>
+        </w:rPr>
         <w:t>.</w:t>
       </w:r>
       <w:r>
         <w:rPr>
           <w:rFonts w:ascii="仿宋" w:hAnsi="仿宋" w:hint="eastAsia"/>
         </w:rPr>
-        <w:t>王胡成 徐晖 程志密等[</w:t>
+        <w:t>电信科学.2015（09）</w:t>
       </w:r>
       <w:r>
         <w:rPr>
           <w:rFonts w:ascii="仿宋" w:hAnsi="仿宋"/>
         </w:rPr>
+        <w:t>．</w:t>
+      </w:r>
+    </w:p>
+    <w:p>
+      <w:pPr>
+        <w:ind w:firstLineChars="0" w:firstLine="0"/>
+        <w:rPr>
+          <w:rFonts w:ascii="仿宋" w:hAnsi="仿宋"/>
+        </w:rPr>
+      </w:pPr>
+      <w:r>
+        <w:rPr>
+          <w:rFonts w:ascii="仿宋" w:hAnsi="仿宋"/>
+        </w:rPr>
+        <w:t>[3</w:t>
+      </w:r>
+      <w:r>
+        <w:rPr>
+          <w:rFonts w:ascii="仿宋" w:hAnsi="仿宋"/>
+        </w:rPr>
+        <w:t>]</w:t>
+      </w:r>
+      <w:r>
+        <w:rPr>
+          <w:rFonts w:ascii="仿宋" w:hAnsi="仿宋" w:hint="eastAsia"/>
+        </w:rPr>
+        <w:t>张锋 王明华</w:t>
+      </w:r>
+      <w:r>
+        <w:rPr>
+          <w:rFonts w:ascii="仿宋" w:hAnsi="仿宋" w:hint="eastAsia"/>
+        </w:rPr>
+        <w:t>.</w:t>
+      </w:r>
+      <w:r>
+        <w:rPr>
+          <w:rFonts w:ascii="仿宋" w:hAnsi="仿宋" w:hint="eastAsia"/>
+        </w:rPr>
+        <w:t>5</w:t>
+      </w:r>
+      <w:r>
+        <w:rPr>
+          <w:rFonts w:ascii="仿宋" w:hAnsi="仿宋"/>
+        </w:rPr>
+        <w:t>G</w:t>
+      </w:r>
+      <w:r>
+        <w:rPr>
+          <w:rFonts w:ascii="仿宋" w:hAnsi="仿宋" w:hint="eastAsia"/>
+        </w:rPr>
+        <w:t>移动通信发展现状及其关键技术</w:t>
+      </w:r>
+      <w:r>
+        <w:rPr>
+          <w:rFonts w:ascii="仿宋" w:hAnsi="仿宋"/>
+        </w:rPr>
+        <w:t>[J]</w:t>
+      </w:r>
+      <w:r>
+        <w:rPr>
+          <w:rFonts w:ascii="仿宋" w:hAnsi="仿宋"/>
+        </w:rPr>
+        <w:t>.</w:t>
+      </w:r>
+      <w:r>
+        <w:rPr>
+          <w:rFonts w:ascii="仿宋" w:hAnsi="仿宋" w:hint="eastAsia"/>
+        </w:rPr>
+        <w:t>中国新通信.2016（06）</w:t>
+      </w:r>
+      <w:r>
+        <w:rPr>
+          <w:rFonts w:ascii="仿宋" w:hAnsi="仿宋"/>
+        </w:rPr>
+        <w:t>．</w:t>
+      </w:r>
+    </w:p>
+    <w:p>
+      <w:pPr>
+        <w:ind w:firstLineChars="0" w:firstLine="0"/>
+        <w:rPr>
+          <w:rFonts w:ascii="仿宋" w:hAnsi="仿宋"/>
+        </w:rPr>
+      </w:pPr>
+      <w:r>
+        <w:rPr>
+          <w:rFonts w:ascii="仿宋" w:hAnsi="仿宋"/>
+        </w:rPr>
+        <w:t>[4</w:t>
+      </w:r>
+      <w:r>
+        <w:rPr>
+          <w:rFonts w:ascii="仿宋" w:hAnsi="仿宋"/>
+        </w:rPr>
+        <w:t>]</w:t>
+      </w:r>
+      <w:r>
+        <w:rPr>
+          <w:rFonts w:ascii="仿宋" w:hAnsi="仿宋" w:hint="eastAsia"/>
+        </w:rPr>
+        <w:t>张臻</w:t>
+      </w:r>
+      <w:r>
+        <w:rPr>
+          <w:rFonts w:ascii="仿宋" w:hAnsi="仿宋" w:hint="eastAsia"/>
+        </w:rPr>
+        <w:t>.</w:t>
+      </w:r>
+      <w:r>
+        <w:rPr>
+          <w:rFonts w:ascii="仿宋" w:hAnsi="仿宋" w:hint="eastAsia"/>
+        </w:rPr>
+        <w:t>5</w:t>
+      </w:r>
+      <w:r>
+        <w:rPr>
+          <w:rFonts w:ascii="仿宋" w:hAnsi="仿宋"/>
+        </w:rPr>
+        <w:t>G</w:t>
+      </w:r>
+      <w:r>
+        <w:rPr>
+          <w:rFonts w:ascii="仿宋" w:hAnsi="仿宋" w:hint="eastAsia"/>
+        </w:rPr>
+        <w:t>移动通信关键技术探究</w:t>
+      </w:r>
+      <w:r>
+        <w:rPr>
+          <w:rFonts w:ascii="仿宋" w:hAnsi="仿宋" w:hint="eastAsia"/>
+        </w:rPr>
+        <w:t xml:space="preserve"> </w:t>
+      </w:r>
+      <w:bookmarkStart w:id="5" w:name="_GoBack"/>
+      <w:bookmarkEnd w:id="5"/>
+      <w:r>
+        <w:rPr>
+          <w:rFonts w:ascii="仿宋" w:hAnsi="仿宋" w:hint="eastAsia"/>
+        </w:rPr>
+        <w:t>[</w:t>
+      </w:r>
+      <w:r>
+        <w:rPr>
+          <w:rFonts w:ascii="仿宋" w:hAnsi="仿宋"/>
+        </w:rPr>
         <w:t>J</w:t>
       </w:r>
       <w:r>
@@ -4341,232 +4505,72 @@
         <w:rPr>
           <w:rFonts w:ascii="仿宋" w:hAnsi="仿宋" w:hint="eastAsia"/>
         </w:rPr>
-        <w:t>电信科学.2015（09）</w:t>
+        <w:t>电信快报</w:t>
       </w:r>
       <w:r>
         <w:rPr>
           <w:rFonts w:ascii="仿宋" w:hAnsi="仿宋"/>
         </w:rPr>
+        <w:t>.</w:t>
+      </w:r>
+      <w:r>
+        <w:rPr>
+          <w:rFonts w:ascii="仿宋" w:hAnsi="仿宋" w:hint="eastAsia"/>
+        </w:rPr>
+        <w:t>2016（01）</w:t>
+      </w:r>
+      <w:r>
+        <w:rPr>
+          <w:rFonts w:ascii="仿宋" w:hAnsi="仿宋"/>
+        </w:rPr>
         <w:t>．</w:t>
       </w:r>
     </w:p>
     <w:p>
       <w:pPr>
         <w:ind w:firstLineChars="0" w:firstLine="0"/>
+      </w:pPr>
+      <w:r>
         <w:rPr>
           <w:rFonts w:ascii="仿宋" w:hAnsi="仿宋"/>
         </w:rPr>
-      </w:pPr>
+        <w:t>[4</w:t>
+      </w:r>
       <w:r>
         <w:rPr>
           <w:rFonts w:ascii="仿宋" w:hAnsi="仿宋"/>
         </w:rPr>
-        <w:t>[3</w:t>
+        <w:t>]</w:t>
+      </w:r>
+      <w:r>
+        <w:rPr>
+          <w:rFonts w:ascii="仿宋" w:hAnsi="仿宋" w:hint="eastAsia"/>
+        </w:rPr>
+        <w:t>赵国锋 陈婧 韩远兵等</w:t>
+      </w:r>
+      <w:r>
+        <w:rPr>
+          <w:rFonts w:ascii="仿宋" w:hAnsi="仿宋" w:hint="eastAsia"/>
+        </w:rPr>
+        <w:t>.</w:t>
+      </w:r>
+      <w:r>
+        <w:rPr>
+          <w:rFonts w:ascii="仿宋" w:hAnsi="仿宋" w:hint="eastAsia"/>
+        </w:rPr>
+        <w:t>5</w:t>
       </w:r>
       <w:r>
         <w:rPr>
           <w:rFonts w:ascii="仿宋" w:hAnsi="仿宋"/>
         </w:rPr>
-        <w:t>]</w:t>
+        <w:t>G</w:t>
       </w:r>
       <w:r>
         <w:rPr>
           <w:rFonts w:ascii="仿宋" w:hAnsi="仿宋" w:hint="eastAsia"/>
         </w:rPr>
-        <w:t>5</w:t>
-      </w:r>
-      <w:r>
-        <w:rPr>
-          <w:rFonts w:ascii="仿宋" w:hAnsi="仿宋"/>
-        </w:rPr>
-        <w:t>G</w:t>
-      </w:r>
-      <w:r>
-        <w:rPr>
-          <w:rFonts w:ascii="仿宋" w:hAnsi="仿宋" w:hint="eastAsia"/>
-        </w:rPr>
-        <w:t>移动通信发展现状及其关键技术</w:t>
-      </w:r>
-      <w:r>
-        <w:rPr>
-          <w:rFonts w:ascii="仿宋" w:hAnsi="仿宋"/>
-        </w:rPr>
-        <w:t>.</w:t>
-      </w:r>
-      <w:r>
-        <w:rPr>
-          <w:rFonts w:ascii="仿宋" w:hAnsi="仿宋" w:hint="eastAsia"/>
-        </w:rPr>
-        <w:t>张锋 王明华</w:t>
-      </w:r>
-      <w:r>
-        <w:rPr>
-          <w:rFonts w:ascii="仿宋" w:hAnsi="仿宋"/>
-        </w:rPr>
-        <w:t>[J]</w:t>
-      </w:r>
-      <w:r>
-        <w:rPr>
-          <w:rFonts w:ascii="仿宋" w:hAnsi="仿宋"/>
-        </w:rPr>
-        <w:t>.</w:t>
-      </w:r>
-      <w:r>
-        <w:rPr>
-          <w:rFonts w:ascii="仿宋" w:hAnsi="仿宋" w:hint="eastAsia"/>
-        </w:rPr>
-        <w:t>中国新通信.2016（06）</w:t>
-      </w:r>
-      <w:r>
-        <w:rPr>
-          <w:rFonts w:ascii="仿宋" w:hAnsi="仿宋"/>
-        </w:rPr>
-        <w:t>．</w:t>
-      </w:r>
-    </w:p>
-    <w:p>
-      <w:pPr>
-        <w:ind w:firstLineChars="0" w:firstLine="0"/>
-        <w:rPr>
-          <w:rFonts w:ascii="仿宋" w:hAnsi="仿宋"/>
-        </w:rPr>
-      </w:pPr>
-      <w:r>
-        <w:rPr>
-          <w:rFonts w:ascii="仿宋" w:hAnsi="仿宋"/>
-        </w:rPr>
-        <w:t>[4</w:t>
-      </w:r>
-      <w:r>
-        <w:rPr>
-          <w:rFonts w:ascii="仿宋" w:hAnsi="仿宋"/>
-        </w:rPr>
-        <w:t>]</w:t>
-      </w:r>
-      <w:r>
-        <w:rPr>
-          <w:rFonts w:ascii="仿宋" w:hAnsi="仿宋" w:hint="eastAsia"/>
-        </w:rPr>
-        <w:t>5</w:t>
-      </w:r>
-      <w:r>
-        <w:rPr>
-          <w:rFonts w:ascii="仿宋" w:hAnsi="仿宋"/>
-        </w:rPr>
-        <w:t>G</w:t>
-      </w:r>
-      <w:r>
-        <w:rPr>
-          <w:rFonts w:ascii="仿宋" w:hAnsi="仿宋" w:hint="eastAsia"/>
-        </w:rPr>
-        <w:t>移动通信关键技术探究</w:t>
-      </w:r>
-      <w:r>
-        <w:rPr>
-          <w:rFonts w:ascii="仿宋" w:hAnsi="仿宋" w:hint="eastAsia"/>
-        </w:rPr>
-        <w:t>.</w:t>
-      </w:r>
-      <w:r>
-        <w:rPr>
-          <w:rFonts w:ascii="仿宋" w:hAnsi="仿宋" w:hint="eastAsia"/>
-        </w:rPr>
-        <w:t>张臻</w:t>
-      </w:r>
-      <w:r>
-        <w:rPr>
-          <w:rFonts w:ascii="仿宋" w:hAnsi="仿宋" w:hint="eastAsia"/>
-        </w:rPr>
-        <w:t>[</w:t>
-      </w:r>
-      <w:r>
-        <w:rPr>
-          <w:rFonts w:ascii="仿宋" w:hAnsi="仿宋"/>
-        </w:rPr>
-        <w:t>J</w:t>
-      </w:r>
-      <w:r>
-        <w:rPr>
-          <w:rFonts w:ascii="仿宋" w:hAnsi="仿宋" w:hint="eastAsia"/>
-        </w:rPr>
-        <w:t>]</w:t>
-      </w:r>
-      <w:r>
-        <w:rPr>
-          <w:rFonts w:ascii="仿宋" w:hAnsi="仿宋"/>
-        </w:rPr>
-        <w:t>.</w:t>
-      </w:r>
-      <w:r>
-        <w:rPr>
-          <w:rFonts w:ascii="仿宋" w:hAnsi="仿宋" w:hint="eastAsia"/>
-        </w:rPr>
-        <w:t>电信快报</w:t>
-      </w:r>
-      <w:r>
-        <w:rPr>
-          <w:rFonts w:ascii="仿宋" w:hAnsi="仿宋"/>
-        </w:rPr>
-        <w:t>.</w:t>
-      </w:r>
-      <w:r>
-        <w:rPr>
-          <w:rFonts w:ascii="仿宋" w:hAnsi="仿宋" w:hint="eastAsia"/>
-        </w:rPr>
-        <w:t>2016（01）</w:t>
-      </w:r>
-      <w:r>
-        <w:rPr>
-          <w:rFonts w:ascii="仿宋" w:hAnsi="仿宋"/>
-        </w:rPr>
-        <w:t>．</w:t>
-      </w:r>
-    </w:p>
-    <w:p>
-      <w:pPr>
-        <w:ind w:firstLineChars="0" w:firstLine="0"/>
-      </w:pPr>
-      <w:r>
-        <w:rPr>
-          <w:rFonts w:ascii="仿宋" w:hAnsi="仿宋"/>
-        </w:rPr>
-        <w:t>[4</w:t>
-      </w:r>
-      <w:r>
-        <w:rPr>
-          <w:rFonts w:ascii="仿宋" w:hAnsi="仿宋"/>
-        </w:rPr>
-        <w:t>]</w:t>
-      </w:r>
-      <w:r>
-        <w:rPr>
-          <w:rFonts w:ascii="仿宋" w:hAnsi="仿宋" w:hint="eastAsia"/>
-        </w:rPr>
-        <w:t>5</w:t>
-      </w:r>
-      <w:r>
-        <w:rPr>
-          <w:rFonts w:ascii="仿宋" w:hAnsi="仿宋"/>
-        </w:rPr>
-        <w:t>G</w:t>
-      </w:r>
-      <w:r>
-        <w:rPr>
-          <w:rFonts w:ascii="仿宋" w:hAnsi="仿宋" w:hint="eastAsia"/>
-        </w:rPr>
         <w:t>移动通信网络关键技术综述</w:t>
-      </w:r>
-      <w:r>
-        <w:rPr>
-          <w:rFonts w:ascii="仿宋" w:hAnsi="仿宋"/>
-        </w:rPr>
-        <w:t>.</w:t>
-      </w:r>
-      <w:r>
-        <w:rPr>
-          <w:rFonts w:ascii="仿宋" w:hAnsi="仿宋" w:hint="eastAsia"/>
-        </w:rPr>
-        <w:t>赵国锋 陈婧 韩远兵等</w:t>
       </w:r>
       <w:r>
         <w:rPr>
@@ -5833,7 +5837,7 @@
 </file>
 
 <file path=customXml/itemProps1.xml><?xml version="1.0" encoding="utf-8"?>
-<ds:datastoreItem xmlns:ds="http://schemas.openxmlformats.org/officeDocument/2006/customXml" ds:itemID="{D7BE8F07-B9D7-4357-826B-66D2453B7445}">
+<ds:datastoreItem xmlns:ds="http://schemas.openxmlformats.org/officeDocument/2006/customXml" ds:itemID="{0DBDC3AA-C016-476B-9AFF-662B48920203}">
   <ds:schemaRefs>
     <ds:schemaRef ds:uri="http://schemas.openxmlformats.org/officeDocument/2006/bibliography"/>
   </ds:schemaRefs>
